--- a/Workplan.docx
+++ b/Workplan.docx
@@ -49,13 +49,7 @@
               </w:numPr>
             </w:pPr>
             <w:r>
-              <w:t>C</w:t>
-            </w:r>
-            <w:r>
-              <w:t>omment</w:t>
-            </w:r>
-            <w:r>
-              <w:t xml:space="preserve"> our own files</w:t>
+              <w:t>Comment our own files</w:t>
             </w:r>
             <w:r>
               <w:t>, find design patterns</w:t>
@@ -143,8 +137,16 @@
                 <w:ilvl w:val="0"/>
                 <w:numId w:val="1"/>
               </w:numPr>
-            </w:pPr>
-            <w:r>
+              <w:rPr>
+                <w:b/>
+                <w:bCs/>
+              </w:rPr>
+            </w:pPr>
+            <w:r>
+              <w:rPr>
+                <w:b/>
+                <w:bCs/>
+              </w:rPr>
               <w:t>Finish code on testing</w:t>
             </w:r>
           </w:p>
@@ -155,14 +157,66 @@
                 <w:ilvl w:val="0"/>
                 <w:numId w:val="1"/>
               </w:numPr>
-            </w:pPr>
-            <w:r>
-              <w:t>Add comments</w:t>
-            </w:r>
-            <w:r>
-              <w:t xml:space="preserve"> to own files</w:t>
-            </w:r>
-          </w:p>
+              <w:rPr>
+                <w:strike/>
+              </w:rPr>
+            </w:pPr>
+            <w:r>
+              <w:rPr>
+                <w:strike/>
+              </w:rPr>
+              <w:t>Hand back to user</w:t>
+            </w:r>
+          </w:p>
+          <w:p>
+            <w:pPr>
+              <w:pStyle w:val="ListParagraph"/>
+              <w:numPr>
+                <w:ilvl w:val="0"/>
+                <w:numId w:val="1"/>
+              </w:numPr>
+              <w:rPr>
+                <w:strike/>
+              </w:rPr>
+            </w:pPr>
+            <w:r>
+              <w:rPr>
+                <w:strike/>
+              </w:rPr>
+              <w:t>Don’t clear screen File test mode</w:t>
+            </w:r>
+          </w:p>
+          <w:p>
+            <w:pPr>
+              <w:pStyle w:val="ListParagraph"/>
+              <w:numPr>
+                <w:ilvl w:val="0"/>
+                <w:numId w:val="1"/>
+              </w:numPr>
+            </w:pPr>
+            <w:r>
+              <w:t xml:space="preserve">Add comments to </w:t>
+            </w:r>
+            <w:r>
+              <w:t>testing</w:t>
+            </w:r>
+            <w:r>
+              <w:t xml:space="preserve"> files</w:t>
+            </w:r>
+          </w:p>
+          <w:p>
+            <w:pPr>
+              <w:pStyle w:val="ListParagraph"/>
+              <w:numPr>
+                <w:ilvl w:val="0"/>
+                <w:numId w:val="1"/>
+              </w:numPr>
+            </w:pPr>
+            <w:r>
+              <w:t>Catch some input errors?</w:t>
+            </w:r>
+          </w:p>
+          <w:p/>
           <w:p>
             <w:pPr>
               <w:pStyle w:val="ListParagraph"/>
@@ -431,6 +485,24 @@
             <w:r>
               <w:t>, all but video</w:t>
             </w:r>
+          </w:p>
+        </w:tc>
+      </w:tr>
+      <w:tr>
+        <w:tc>
+          <w:tcPr>
+            <w:tcW w:w="4508" w:type="dxa"/>
+          </w:tcPr>
+          <w:p/>
+        </w:tc>
+        <w:tc>
+          <w:tcPr>
+            <w:tcW w:w="4508" w:type="dxa"/>
+          </w:tcPr>
+          <w:p>
+            <w:pPr>
+              <w:ind w:left="360"/>
+            </w:pPr>
           </w:p>
         </w:tc>
       </w:tr>

--- a/Workplan.docx
+++ b/Workplan.docx
@@ -193,14 +193,26 @@
                 <w:ilvl w:val="0"/>
                 <w:numId w:val="1"/>
               </w:numPr>
-            </w:pPr>
-            <w:r>
+              <w:rPr>
+                <w:strike/>
+              </w:rPr>
+            </w:pPr>
+            <w:r>
+              <w:rPr>
+                <w:strike/>
+              </w:rPr>
               <w:t xml:space="preserve">Add comments to </w:t>
             </w:r>
             <w:r>
+              <w:rPr>
+                <w:strike/>
+              </w:rPr>
               <w:t>testing</w:t>
             </w:r>
             <w:r>
+              <w:rPr>
+                <w:strike/>
+              </w:rPr>
               <w:t xml:space="preserve"> files</w:t>
             </w:r>
           </w:p>
@@ -226,8 +238,20 @@
               </w:numPr>
             </w:pPr>
             <w:r>
+              <w:rPr>
+                <w:strike/>
+              </w:rPr>
               <w:t>Report</w:t>
             </w:r>
+            <w:r>
+              <w:rPr>
+                <w:strike/>
+              </w:rPr>
+              <w:t xml:space="preserve"> </w:t>
+            </w:r>
+            <w:r>
+              <w:t>– Needs Git Release added</w:t>
+            </w:r>
           </w:p>
           <w:p>
             <w:pPr>
@@ -236,11 +260,20 @@
                 <w:ilvl w:val="0"/>
                 <w:numId w:val="1"/>
               </w:numPr>
-            </w:pPr>
-            <w:r>
+              <w:rPr>
+                <w:strike/>
+              </w:rPr>
+            </w:pPr>
+            <w:r>
+              <w:rPr>
+                <w:strike/>
+              </w:rPr>
               <w:t>Finish Junit testing</w:t>
             </w:r>
             <w:r>
+              <w:rPr>
+                <w:strike/>
+              </w:rPr>
               <w:t>, where possible</w:t>
             </w:r>
           </w:p>

--- a/Workplan.docx
+++ b/Workplan.docx
@@ -62,11 +62,20 @@
                 <w:ilvl w:val="0"/>
                 <w:numId w:val="1"/>
               </w:numPr>
-            </w:pPr>
-            <w:r>
+              <w:rPr>
+                <w:strike/>
+              </w:rPr>
+            </w:pPr>
+            <w:r>
+              <w:rPr>
+                <w:strike/>
+              </w:rPr>
               <w:t>Java Doc</w:t>
             </w:r>
             <w:r>
+              <w:rPr>
+                <w:strike/>
+              </w:rPr>
               <w:t xml:space="preserve"> 2x</w:t>
             </w:r>
           </w:p>
@@ -284,8 +293,14 @@
                 <w:ilvl w:val="0"/>
                 <w:numId w:val="1"/>
               </w:numPr>
-            </w:pPr>
-            <w:r>
+              <w:rPr>
+                <w:strike/>
+              </w:rPr>
+            </w:pPr>
+            <w:r>
+              <w:rPr>
+                <w:strike/>
+              </w:rPr>
               <w:t>Full system tests</w:t>
             </w:r>
           </w:p>
@@ -296,8 +311,14 @@
                 <w:ilvl w:val="0"/>
                 <w:numId w:val="1"/>
               </w:numPr>
-            </w:pPr>
-            <w:r>
+              <w:rPr>
+                <w:strike/>
+              </w:rPr>
+            </w:pPr>
+            <w:r>
+              <w:rPr>
+                <w:strike/>
+              </w:rPr>
               <w:t>2x Class diagram</w:t>
             </w:r>
           </w:p>

--- a/Workplan.docx
+++ b/Workplan.docx
@@ -379,7 +379,13 @@
               </w:numPr>
             </w:pPr>
             <w:r>
-              <w:t>Junit coverage, out calculation</w:t>
+              <w:t>Junit coverage, ou</w:t>
+            </w:r>
+            <w:r>
+              <w:t>r</w:t>
+            </w:r>
+            <w:r>
+              <w:t xml:space="preserve"> calculation</w:t>
             </w:r>
           </w:p>
           <w:p>
@@ -564,6 +570,93 @@
     <w:p>
       <w:r>
         <w:br/>
+      </w:r>
+      <w:r>
+        <w:t xml:space="preserve">Video – </w:t>
+      </w:r>
+    </w:p>
+    <w:p>
+      <w:pPr>
+        <w:pStyle w:val="ListParagraph"/>
+        <w:numPr>
+          <w:ilvl w:val="0"/>
+          <w:numId w:val="3"/>
+        </w:numPr>
+      </w:pPr>
+      <w:r>
+        <w:t xml:space="preserve">playing game – (basic moves,hint,quit,bar) </w:t>
+      </w:r>
+    </w:p>
+    <w:p>
+      <w:pPr>
+        <w:pStyle w:val="ListParagraph"/>
+        <w:numPr>
+          <w:ilvl w:val="0"/>
+          <w:numId w:val="3"/>
+        </w:numPr>
+      </w:pPr>
+      <w:r>
+        <w:t>mentioned edge cases</w:t>
+      </w:r>
+    </w:p>
+    <w:p>
+      <w:pPr>
+        <w:pStyle w:val="ListParagraph"/>
+        <w:numPr>
+          <w:ilvl w:val="0"/>
+          <w:numId w:val="3"/>
+        </w:numPr>
+      </w:pPr>
+      <w:r>
+        <w:t>Full system test script running as expected</w:t>
+      </w:r>
+    </w:p>
+    <w:p>
+      <w:pPr>
+        <w:pStyle w:val="ListParagraph"/>
+        <w:numPr>
+          <w:ilvl w:val="0"/>
+          <w:numId w:val="3"/>
+        </w:numPr>
+      </w:pPr>
+      <w:r>
+        <w:t>Junit coverage, tests running correctly</w:t>
+      </w:r>
+    </w:p>
+    <w:p>
+      <w:pPr>
+        <w:pStyle w:val="ListParagraph"/>
+        <w:numPr>
+          <w:ilvl w:val="0"/>
+          <w:numId w:val="3"/>
+        </w:numPr>
+      </w:pPr>
+      <w:r>
+        <w:t>Design patterns used &amp; class diagram(s)</w:t>
+      </w:r>
+    </w:p>
+    <w:p>
+      <w:pPr>
+        <w:pStyle w:val="ListParagraph"/>
+        <w:numPr>
+          <w:ilvl w:val="0"/>
+          <w:numId w:val="3"/>
+        </w:numPr>
+      </w:pPr>
+      <w:r>
+        <w:t>Sequence diagram</w:t>
+      </w:r>
+    </w:p>
+    <w:p>
+      <w:pPr>
+        <w:pStyle w:val="ListParagraph"/>
+        <w:numPr>
+          <w:ilvl w:val="0"/>
+          <w:numId w:val="3"/>
+        </w:numPr>
+      </w:pPr>
+      <w:r>
+        <w:t>End</w:t>
       </w:r>
     </w:p>
     <w:sectPr>
@@ -579,6 +672,92 @@
 <file path=word/numbering.xml><?xml version="1.0" encoding="utf-8"?>
 <w:numbering xmlns:wpc="http://schemas.microsoft.com/office/word/2010/wordprocessingCanvas" xmlns:cx="http://schemas.microsoft.com/office/drawing/2014/chartex" xmlns:cx1="http://schemas.microsoft.com/office/drawing/2015/9/8/chartex" xmlns:cx2="http://schemas.microsoft.com/office/drawing/2015/10/21/chartex" xmlns:cx3="http://schemas.microsoft.com/office/drawing/2016/5/9/chartex" xmlns:cx4="http://schemas.microsoft.com/office/drawing/2016/5/10/chartex" xmlns:cx5="http://schemas.microsoft.com/office/drawing/2016/5/11/chartex" xmlns:cx6="http://schemas.microsoft.com/office/drawing/2016/5/12/chartex" xmlns:cx7="http://schemas.microsoft.com/office/drawing/2016/5/13/chartex" xmlns:cx8="http://schemas.microsoft.com/office/drawing/2016/5/14/chartex" xmlns:mc="http://schemas.openxmlformats.org/markup-compatibility/2006" xmlns:aink="http://schemas.microsoft.com/office/drawing/2016/ink" xmlns:am3d="http://schemas.microsoft.com/office/drawing/2017/model3d" xmlns:o="urn:schemas-microsoft-com:office:office" xmlns:oel="http://schemas.microsoft.com/office/2019/extlst" xmlns:r="http://schemas.openxmlformats.org/officeDocument/2006/relationships" xmlns:m="http://schemas.openxmlformats.org/officeDocument/2006/math" xmlns:v="urn:schemas-microsoft-com:vml" xmlns:wp14="http://schemas.microsoft.com/office/word/2010/wordprocessingDrawing" xmlns:wp="http://schemas.openxmlformats.org/drawingml/2006/wordprocessingDrawing" xmlns:w10="urn:schemas-microsoft-com:office:word" xmlns:w="http://schemas.openxmlformats.org/wordprocessingml/2006/main" xmlns:w14="http://schemas.microsoft.com/office/word/2010/wordml" xmlns:w15="http://schemas.microsoft.com/office/word/2012/wordml" xmlns:w16cex="http://schemas.microsoft.com/office/word/2018/wordml/cex" xmlns:w16cid="http://schemas.microsoft.com/office/word/2016/wordml/cid" xmlns:w16="http://schemas.microsoft.com/office/word/2018/wordml" xmlns:w16sdtdh="http://schemas.microsoft.com/office/word/2020/wordml/sdtdatahash" xmlns:w16se="http://schemas.microsoft.com/office/word/2015/wordml/symex" xmlns:wpg="http://schemas.microsoft.com/office/word/2010/wordprocessingGroup" xmlns:wpi="http://schemas.microsoft.com/office/word/2010/wordprocessingInk" xmlns:wne="http://schemas.microsoft.com/office/word/2006/wordml" xmlns:wps="http://schemas.microsoft.com/office/word/2010/wordprocessingShape" mc:Ignorable="w14 w15 w16se w16cid w16 w16cex w16sdtdh wp14">
   <w:abstractNum w:abstractNumId="0" w15:restartNumberingAfterBreak="0">
+    <w:nsid w:val="49F919E7"/>
+    <w:multiLevelType w:val="hybridMultilevel"/>
+    <w:tmpl w:val="AC642CD6"/>
+    <w:lvl w:ilvl="0" w:tplc="1809000F">
+      <w:start w:val="1"/>
+      <w:numFmt w:val="decimal"/>
+      <w:lvlText w:val="%1."/>
+      <w:lvlJc w:val="left"/>
+      <w:pPr>
+        <w:ind w:left="720" w:hanging="360"/>
+      </w:pPr>
+    </w:lvl>
+    <w:lvl w:ilvl="1" w:tplc="18090019" w:tentative="1">
+      <w:start w:val="1"/>
+      <w:numFmt w:val="lowerLetter"/>
+      <w:lvlText w:val="%2."/>
+      <w:lvlJc w:val="left"/>
+      <w:pPr>
+        <w:ind w:left="1440" w:hanging="360"/>
+      </w:pPr>
+    </w:lvl>
+    <w:lvl w:ilvl="2" w:tplc="1809001B" w:tentative="1">
+      <w:start w:val="1"/>
+      <w:numFmt w:val="lowerRoman"/>
+      <w:lvlText w:val="%3."/>
+      <w:lvlJc w:val="right"/>
+      <w:pPr>
+        <w:ind w:left="2160" w:hanging="180"/>
+      </w:pPr>
+    </w:lvl>
+    <w:lvl w:ilvl="3" w:tplc="1809000F" w:tentative="1">
+      <w:start w:val="1"/>
+      <w:numFmt w:val="decimal"/>
+      <w:lvlText w:val="%4."/>
+      <w:lvlJc w:val="left"/>
+      <w:pPr>
+        <w:ind w:left="2880" w:hanging="360"/>
+      </w:pPr>
+    </w:lvl>
+    <w:lvl w:ilvl="4" w:tplc="18090019" w:tentative="1">
+      <w:start w:val="1"/>
+      <w:numFmt w:val="lowerLetter"/>
+      <w:lvlText w:val="%5."/>
+      <w:lvlJc w:val="left"/>
+      <w:pPr>
+        <w:ind w:left="3600" w:hanging="360"/>
+      </w:pPr>
+    </w:lvl>
+    <w:lvl w:ilvl="5" w:tplc="1809001B" w:tentative="1">
+      <w:start w:val="1"/>
+      <w:numFmt w:val="lowerRoman"/>
+      <w:lvlText w:val="%6."/>
+      <w:lvlJc w:val="right"/>
+      <w:pPr>
+        <w:ind w:left="4320" w:hanging="180"/>
+      </w:pPr>
+    </w:lvl>
+    <w:lvl w:ilvl="6" w:tplc="1809000F" w:tentative="1">
+      <w:start w:val="1"/>
+      <w:numFmt w:val="decimal"/>
+      <w:lvlText w:val="%7."/>
+      <w:lvlJc w:val="left"/>
+      <w:pPr>
+        <w:ind w:left="5040" w:hanging="360"/>
+      </w:pPr>
+    </w:lvl>
+    <w:lvl w:ilvl="7" w:tplc="18090019" w:tentative="1">
+      <w:start w:val="1"/>
+      <w:numFmt w:val="lowerLetter"/>
+      <w:lvlText w:val="%8."/>
+      <w:lvlJc w:val="left"/>
+      <w:pPr>
+        <w:ind w:left="5760" w:hanging="360"/>
+      </w:pPr>
+    </w:lvl>
+    <w:lvl w:ilvl="8" w:tplc="1809001B" w:tentative="1">
+      <w:start w:val="1"/>
+      <w:numFmt w:val="lowerRoman"/>
+      <w:lvlText w:val="%9."/>
+      <w:lvlJc w:val="right"/>
+      <w:pPr>
+        <w:ind w:left="6480" w:hanging="180"/>
+      </w:pPr>
+    </w:lvl>
+  </w:abstractNum>
+  <w:abstractNum w:abstractNumId="1" w15:restartNumberingAfterBreak="0">
     <w:nsid w:val="4D201D17"/>
     <w:multiLevelType w:val="hybridMultilevel"/>
     <w:tmpl w:val="5A32828A"/>
@@ -691,7 +870,7 @@
       </w:rPr>
     </w:lvl>
   </w:abstractNum>
-  <w:abstractNum w:abstractNumId="1" w15:restartNumberingAfterBreak="0">
+  <w:abstractNum w:abstractNumId="2" w15:restartNumberingAfterBreak="0">
     <w:nsid w:val="7AC4784D"/>
     <w:multiLevelType w:val="hybridMultilevel"/>
     <w:tmpl w:val="BCB86D04"/>
@@ -805,9 +984,12 @@
     </w:lvl>
   </w:abstractNum>
   <w:num w:numId="1" w16cid:durableId="1612349254">
+    <w:abstractNumId w:val="2"/>
+  </w:num>
+  <w:num w:numId="2" w16cid:durableId="1228611981">
     <w:abstractNumId w:val="1"/>
   </w:num>
-  <w:num w:numId="2" w16cid:durableId="1228611981">
+  <w:num w:numId="3" w16cid:durableId="1960258694">
     <w:abstractNumId w:val="0"/>
   </w:num>
 </w:numbering>

--- a/Workplan.docx
+++ b/Workplan.docx
@@ -49,13 +49,7 @@
               </w:numPr>
             </w:pPr>
             <w:r>
-              <w:t>C</w:t>
-            </w:r>
-            <w:r>
-              <w:t>omment</w:t>
-            </w:r>
-            <w:r>
-              <w:t xml:space="preserve"> our own files</w:t>
+              <w:t>Comment our own files</w:t>
             </w:r>
             <w:r>
               <w:t>, find design patterns</w:t>
@@ -157,10 +151,7 @@
               </w:numPr>
             </w:pPr>
             <w:r>
-              <w:t>Add comments</w:t>
-            </w:r>
-            <w:r>
-              <w:t xml:space="preserve"> to own files</w:t>
+              <w:t>Add comments to own files</w:t>
             </w:r>
           </w:p>
           <w:p>
@@ -309,6 +300,19 @@
             </w:pPr>
             <w:r>
               <w:t>2x Sequence diagram</w:t>
+            </w:r>
+          </w:p>
+          <w:p>
+            <w:pPr>
+              <w:pStyle w:val="ListParagraph"/>
+              <w:numPr>
+                <w:ilvl w:val="0"/>
+                <w:numId w:val="2"/>
+              </w:numPr>
+              <w:spacing w:after="160" w:line="259" w:lineRule="auto"/>
+            </w:pPr>
+            <w:r>
+              <w:t>Metion git</w:t>
             </w:r>
           </w:p>
           <w:p>
